--- a/Installation/Getting started with Google Colab.docx
+++ b/Installation/Getting started with Google Colab.docx
@@ -314,8 +314,335 @@
         <w:rPr>
           <w:sz w:val="28"/>
         </w:rPr>
-        <w:t>Ready to go!</w:t>
-      </w:r>
+        <w:t xml:space="preserve">Adding data to google </w:t>
+      </w:r>
+      <w:proofErr w:type="spellStart"/>
+      <w:r>
+        <w:rPr>
+          <w:sz w:val="28"/>
+        </w:rPr>
+        <w:t>colab</w:t>
+      </w:r>
+      <w:proofErr w:type="spellEnd"/>
+      <w:r>
+        <w:rPr>
+          <w:sz w:val="28"/>
+        </w:rPr>
+        <w:t>:</w:t>
+      </w:r>
+    </w:p>
+    <w:p>
+      <w:pPr>
+        <w:pStyle w:val="ListParagraph"/>
+        <w:numPr>
+          <w:ilvl w:val="1"/>
+          <w:numId w:val="1"/>
+        </w:numPr>
+        <w:rPr>
+          <w:sz w:val="28"/>
+        </w:rPr>
+      </w:pPr>
+      <w:r>
+        <w:rPr>
+          <w:sz w:val="28"/>
+        </w:rPr>
+        <w:t>First, go to your google drive (</w:t>
+      </w:r>
+      <w:hyperlink r:id="rId7" w:history="1">
+        <w:r>
+          <w:rPr>
+            <w:rStyle w:val="Hyperlink"/>
+            <w:sz w:val="28"/>
+          </w:rPr>
+          <w:t>https://drive.google.com/drive/u/0/home</w:t>
+        </w:r>
+      </w:hyperlink>
+      <w:r>
+        <w:rPr>
+          <w:sz w:val="28"/>
+        </w:rPr>
+        <w:t xml:space="preserve">). Make sure you are logged in to the same account as your </w:t>
+      </w:r>
+      <w:proofErr w:type="spellStart"/>
+      <w:r>
+        <w:rPr>
+          <w:sz w:val="28"/>
+        </w:rPr>
+        <w:t>colab</w:t>
+      </w:r>
+      <w:proofErr w:type="spellEnd"/>
+      <w:r>
+        <w:rPr>
+          <w:sz w:val="28"/>
+        </w:rPr>
+        <w:t xml:space="preserve">. </w:t>
+      </w:r>
+    </w:p>
+    <w:p>
+      <w:pPr>
+        <w:pStyle w:val="ListParagraph"/>
+        <w:numPr>
+          <w:ilvl w:val="1"/>
+          <w:numId w:val="1"/>
+        </w:numPr>
+        <w:rPr>
+          <w:sz w:val="28"/>
+        </w:rPr>
+      </w:pPr>
+      <w:r>
+        <w:rPr>
+          <w:sz w:val="28"/>
+        </w:rPr>
+        <w:t>Upload your data to the google drive. You can drag and drop it.</w:t>
+      </w:r>
+    </w:p>
+    <w:p>
+      <w:pPr>
+        <w:pStyle w:val="ListParagraph"/>
+        <w:ind w:left="1440"/>
+        <w:rPr>
+          <w:sz w:val="28"/>
+        </w:rPr>
+      </w:pPr>
+      <w:r>
+        <w:rPr>
+          <w:noProof/>
+        </w:rPr>
+        <w:drawing>
+          <wp:inline distT="0" distB="0" distL="0" distR="0" wp14:anchorId="6DE08A0C" wp14:editId="4EE6AC33">
+            <wp:extent cx="4413250" cy="1473200"/>
+            <wp:effectExtent l="0" t="0" r="6350" b="0"/>
+            <wp:docPr id="3" name="Picture 3"/>
+            <wp:cNvGraphicFramePr>
+              <a:graphicFrameLocks xmlns:a="http://schemas.openxmlformats.org/drawingml/2006/main" noChangeAspect="1"/>
+            </wp:cNvGraphicFramePr>
+            <a:graphic xmlns:a="http://schemas.openxmlformats.org/drawingml/2006/main">
+              <a:graphicData uri="http://schemas.openxmlformats.org/drawingml/2006/picture">
+                <pic:pic xmlns:pic="http://schemas.openxmlformats.org/drawingml/2006/picture">
+                  <pic:nvPicPr>
+                    <pic:cNvPr id="1" name=""/>
+                    <pic:cNvPicPr/>
+                  </pic:nvPicPr>
+                  <pic:blipFill rotWithShape="1">
+                    <a:blip r:embed="rId8"/>
+                    <a:srcRect l="20727" t="22222" r="5021" b="33713"/>
+                    <a:stretch/>
+                  </pic:blipFill>
+                  <pic:spPr bwMode="auto">
+                    <a:xfrm>
+                      <a:off x="0" y="0"/>
+                      <a:ext cx="4413250" cy="1473200"/>
+                    </a:xfrm>
+                    <a:prstGeom prst="rect">
+                      <a:avLst/>
+                    </a:prstGeom>
+                    <a:ln>
+                      <a:noFill/>
+                    </a:ln>
+                    <a:extLst>
+                      <a:ext uri="{53640926-AAD7-44D8-BBD7-CCE9431645EC}">
+                        <a14:shadowObscured xmlns:a14="http://schemas.microsoft.com/office/drawing/2010/main"/>
+                      </a:ext>
+                    </a:extLst>
+                  </pic:spPr>
+                </pic:pic>
+              </a:graphicData>
+            </a:graphic>
+          </wp:inline>
+        </w:drawing>
+      </w:r>
+    </w:p>
+    <w:p>
+      <w:pPr>
+        <w:pStyle w:val="ListParagraph"/>
+        <w:numPr>
+          <w:ilvl w:val="1"/>
+          <w:numId w:val="1"/>
+        </w:numPr>
+        <w:rPr>
+          <w:sz w:val="28"/>
+        </w:rPr>
+      </w:pPr>
+      <w:r>
+        <w:rPr>
+          <w:sz w:val="28"/>
+        </w:rPr>
+        <w:t xml:space="preserve">Go back to your </w:t>
+      </w:r>
+      <w:proofErr w:type="spellStart"/>
+      <w:r>
+        <w:rPr>
+          <w:sz w:val="28"/>
+        </w:rPr>
+        <w:t>colab</w:t>
+      </w:r>
+      <w:proofErr w:type="spellEnd"/>
+      <w:r>
+        <w:rPr>
+          <w:sz w:val="28"/>
+        </w:rPr>
+        <w:t xml:space="preserve"> notebook and mount your drive to access your dataset</w:t>
+      </w:r>
+    </w:p>
+    <w:p>
+      <w:pPr>
+        <w:pStyle w:val="ListParagraph"/>
+        <w:ind w:left="1440"/>
+        <w:rPr>
+          <w:sz w:val="28"/>
+        </w:rPr>
+      </w:pPr>
+      <w:r>
+        <w:rPr>
+          <w:noProof/>
+        </w:rPr>
+        <w:lastRenderedPageBreak/>
+        <mc:AlternateContent>
+          <mc:Choice Requires="wps">
+            <w:drawing>
+              <wp:anchor distT="0" distB="0" distL="114300" distR="114300" simplePos="0" relativeHeight="251660288" behindDoc="0" locked="0" layoutInCell="1" allowOverlap="1">
+                <wp:simplePos x="0" y="0"/>
+                <wp:positionH relativeFrom="column">
+                  <wp:posOffset>1479550</wp:posOffset>
+                </wp:positionH>
+                <wp:positionV relativeFrom="paragraph">
+                  <wp:posOffset>125730</wp:posOffset>
+                </wp:positionV>
+                <wp:extent cx="342900" cy="292100"/>
+                <wp:effectExtent l="0" t="0" r="19050" b="12700"/>
+                <wp:wrapNone/>
+                <wp:docPr id="5" name="Oval 5"/>
+                <wp:cNvGraphicFramePr/>
+                <a:graphic xmlns:a="http://schemas.openxmlformats.org/drawingml/2006/main">
+                  <a:graphicData uri="http://schemas.microsoft.com/office/word/2010/wordprocessingShape">
+                    <wps:wsp>
+                      <wps:cNvSpPr/>
+                      <wps:spPr>
+                        <a:xfrm>
+                          <a:off x="0" y="0"/>
+                          <a:ext cx="342900" cy="292100"/>
+                        </a:xfrm>
+                        <a:prstGeom prst="ellipse">
+                          <a:avLst/>
+                        </a:prstGeom>
+                        <a:noFill/>
+                        <a:ln>
+                          <a:solidFill>
+                            <a:srgbClr val="FF0000"/>
+                          </a:solidFill>
+                        </a:ln>
+                      </wps:spPr>
+                      <wps:style>
+                        <a:lnRef idx="2">
+                          <a:schemeClr val="accent1">
+                            <a:shade val="50000"/>
+                          </a:schemeClr>
+                        </a:lnRef>
+                        <a:fillRef idx="1">
+                          <a:schemeClr val="accent1"/>
+                        </a:fillRef>
+                        <a:effectRef idx="0">
+                          <a:schemeClr val="accent1"/>
+                        </a:effectRef>
+                        <a:fontRef idx="minor">
+                          <a:schemeClr val="lt1"/>
+                        </a:fontRef>
+                      </wps:style>
+                      <wps:bodyPr rot="0" spcFirstLastPara="0" vertOverflow="overflow" horzOverflow="overflow" vert="horz" wrap="square" lIns="91440" tIns="45720" rIns="91440" bIns="45720" numCol="1" spcCol="0" rtlCol="0" fromWordArt="0" anchor="ctr" anchorCtr="0" forceAA="0" compatLnSpc="1">
+                        <a:prstTxWarp prst="textNoShape">
+                          <a:avLst/>
+                        </a:prstTxWarp>
+                        <a:noAutofit/>
+                      </wps:bodyPr>
+                    </wps:wsp>
+                  </a:graphicData>
+                </a:graphic>
+              </wp:anchor>
+            </w:drawing>
+          </mc:Choice>
+          <mc:Fallback>
+            <w:pict>
+              <v:oval w14:anchorId="2F33F33A" id="Oval 5" o:spid="_x0000_s1026" style="position:absolute;margin-left:116.5pt;margin-top:9.9pt;width:27pt;height:23pt;z-index:251660288;visibility:visible;mso-wrap-style:square;mso-wrap-distance-left:9pt;mso-wrap-distance-top:0;mso-wrap-distance-right:9pt;mso-wrap-distance-bottom:0;mso-position-horizontal:absolute;mso-position-horizontal-relative:text;mso-position-vertical:absolute;mso-position-vertical-relative:text;v-text-anchor:middle" o:gfxdata="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" filled="f" strokecolor="red" strokeweight="1pt">
+                <v:stroke joinstyle="miter"/>
+              </v:oval>
+            </w:pict>
+          </mc:Fallback>
+        </mc:AlternateContent>
+      </w:r>
+      <w:r>
+        <w:rPr>
+          <w:noProof/>
+        </w:rPr>
+        <w:drawing>
+          <wp:inline distT="0" distB="0" distL="0" distR="0" wp14:anchorId="690CD171" wp14:editId="74839005">
+            <wp:extent cx="5892800" cy="1422400"/>
+            <wp:effectExtent l="0" t="0" r="0" b="6350"/>
+            <wp:docPr id="4" name="Picture 4"/>
+            <wp:cNvGraphicFramePr>
+              <a:graphicFrameLocks xmlns:a="http://schemas.openxmlformats.org/drawingml/2006/main" noChangeAspect="1"/>
+            </wp:cNvGraphicFramePr>
+            <a:graphic xmlns:a="http://schemas.openxmlformats.org/drawingml/2006/main">
+              <a:graphicData uri="http://schemas.openxmlformats.org/drawingml/2006/picture">
+                <pic:pic xmlns:pic="http://schemas.openxmlformats.org/drawingml/2006/picture">
+                  <pic:nvPicPr>
+                    <pic:cNvPr id="1" name=""/>
+                    <pic:cNvPicPr/>
+                  </pic:nvPicPr>
+                  <pic:blipFill rotWithShape="1">
+                    <a:blip r:embed="rId9"/>
+                    <a:srcRect t="21842" r="855" b="35612"/>
+                    <a:stretch/>
+                  </pic:blipFill>
+                  <pic:spPr bwMode="auto">
+                    <a:xfrm>
+                      <a:off x="0" y="0"/>
+                      <a:ext cx="5892800" cy="1422400"/>
+                    </a:xfrm>
+                    <a:prstGeom prst="rect">
+                      <a:avLst/>
+                    </a:prstGeom>
+                    <a:ln>
+                      <a:noFill/>
+                    </a:ln>
+                    <a:extLst>
+                      <a:ext uri="{53640926-AAD7-44D8-BBD7-CCE9431645EC}">
+                        <a14:shadowObscured xmlns:a14="http://schemas.microsoft.com/office/drawing/2010/main"/>
+                      </a:ext>
+                    </a:extLst>
+                  </pic:spPr>
+                </pic:pic>
+              </a:graphicData>
+            </a:graphic>
+          </wp:inline>
+        </w:drawing>
+      </w:r>
+    </w:p>
+    <w:p>
+      <w:pPr>
+        <w:pStyle w:val="ListParagraph"/>
+        <w:numPr>
+          <w:ilvl w:val="1"/>
+          <w:numId w:val="1"/>
+        </w:numPr>
+        <w:rPr>
+          <w:sz w:val="28"/>
+        </w:rPr>
+      </w:pPr>
+      <w:r>
+        <w:rPr>
+          <w:sz w:val="28"/>
+        </w:rPr>
+        <w:t>Now mount the drive programmatically and read your data using pandas.</w:t>
+      </w:r>
+    </w:p>
+    <w:p>
+      <w:pPr>
+        <w:pStyle w:val="ListParagraph"/>
+        <w:ind w:left="1440"/>
+        <w:rPr>
+          <w:sz w:val="28"/>
+        </w:rPr>
+      </w:pPr>
       <w:bookmarkStart w:id="0" w:name="_GoBack"/>
       <w:bookmarkEnd w:id="0"/>
     </w:p>
@@ -347,7 +674,7 @@
         <w:rFonts w:hint="default"/>
       </w:rPr>
     </w:lvl>
-    <w:lvl w:ilvl="1" w:tplc="04090019" w:tentative="1">
+    <w:lvl w:ilvl="1" w:tplc="04090019">
       <w:start w:val="1"/>
       <w:numFmt w:val="lowerLetter"/>
       <w:lvlText w:val="%2."/>
